--- a/ImageAnalysisProcedure.docx
+++ b/ImageAnalysisProcedure.docx
@@ -13,7 +13,15 @@
         <w:t xml:space="preserve"> is about how to use</w:t>
       </w:r>
       <w:r>
-        <w:t xml:space="preserve"> “SynapseCounter”, a</w:t>
+        <w:t xml:space="preserve"> “</w:t>
+      </w:r>
+      <w:proofErr w:type="spellStart"/>
+      <w:r>
+        <w:t>SynapseCounter</w:t>
+      </w:r>
+      <w:proofErr w:type="spellEnd"/>
+      <w:r>
+        <w:t>”, a</w:t>
       </w:r>
       <w:r>
         <w:t xml:space="preserve"> Fiji </w:t>
@@ -24,14 +32,37 @@
       <w:r>
         <w:t xml:space="preserve">a new version of </w:t>
       </w:r>
+      <w:proofErr w:type="spellStart"/>
+      <w:proofErr w:type="gramStart"/>
       <w:r>
         <w:t>ImageJ</w:t>
       </w:r>
-      <w:r>
-        <w:t xml:space="preserve"> ) plugin, to quantify synaptic puncta density in cortical neuron culture. </w:t>
-      </w:r>
-      <w:r>
-        <w:t>Specific antibodies are immunostained against presynaptic protein Synapsin I and postsynaptic protein PSD95 to label</w:t>
+      <w:proofErr w:type="spellEnd"/>
+      <w:r>
+        <w:t xml:space="preserve"> )</w:t>
+      </w:r>
+      <w:proofErr w:type="gramEnd"/>
+      <w:r>
+        <w:t xml:space="preserve"> plugin, to quantify synaptic puncta density in cortical neuron culture. </w:t>
+      </w:r>
+      <w:r>
+        <w:t xml:space="preserve">Specific antibodies are </w:t>
+      </w:r>
+      <w:proofErr w:type="spellStart"/>
+      <w:r>
+        <w:t>immunostained</w:t>
+      </w:r>
+      <w:proofErr w:type="spellEnd"/>
+      <w:r>
+        <w:t xml:space="preserve"> against presynaptic protein </w:t>
+      </w:r>
+      <w:proofErr w:type="spellStart"/>
+      <w:r>
+        <w:t>Synapsin</w:t>
+      </w:r>
+      <w:proofErr w:type="spellEnd"/>
+      <w:r>
+        <w:t xml:space="preserve"> I and postsynaptic protein PSD95 to label</w:t>
       </w:r>
       <w:r>
         <w:t xml:space="preserve"> synaptic pun</w:t>
@@ -109,12 +140,14 @@
       <w:r>
         <w:t xml:space="preserve"> the function of image format converting. Fiji (</w:t>
       </w:r>
+      <w:proofErr w:type="spellStart"/>
       <w:r>
         <w:t>Image</w:t>
       </w:r>
       <w:r>
         <w:t>J</w:t>
       </w:r>
+      <w:proofErr w:type="spellEnd"/>
       <w:r>
         <w:t>)</w:t>
       </w:r>
@@ -146,13 +179,96 @@
         <w:t xml:space="preserve">All the images to be analyzed should be put in the same folder. </w:t>
       </w:r>
       <w:r>
-        <w:t>There should not be any other files in the folder except the image files to be analyzed. The naming of the files should be like this: sample_1_channel_1.tiff, sample_1_channel_2.tiff, sample_1_channel_3.tiff, sample_2_channel_1.tiff, sample_2_channel_2.tiff, sample_2_channel_3</w:t>
-      </w:r>
-      <w:r>
-        <w:t>.tiff</w:t>
-      </w:r>
-      <w:r>
-        <w:t xml:space="preserve">... etc. so that the three images from the same sample are placed together in the folder. This is very important because later the program is going to take each three images and analyze them as a group. If the order is messed up, then the analysis will be wrong. In this step, I also shuffle and rename the samples (groups of three images) to </w:t>
+        <w:t xml:space="preserve">There should not be any other files in the folder except the image files to be analyzed. The naming of the files should be like this: sample_1_channel_1.tiff, sample_1_channel_2.tiff, sample_1_channel_3.tiff, sample_2_channel_1.tiff, sample_2_channel_2.tiff, sample_2_channel_3.tiff... etc. so that the three images from the same sample are placed together in the folder. </w:t>
+      </w:r>
+      <w:r>
+        <w:rPr>
+          <w:rStyle w:val="apple-converted-space"/>
+          <w:rFonts w:ascii="Tahoma" w:hAnsi="Tahoma" w:cs="Tahoma"/>
+          <w:color w:val="000000"/>
+          <w:sz w:val="20"/>
+          <w:szCs w:val="20"/>
+          <w:shd w:val="clear" w:color="auto" w:fill="FFFFFF"/>
+        </w:rPr>
+        <w:t> </w:t>
+      </w:r>
+      <w:r>
+        <w:rPr>
+          <w:rStyle w:val="apple-converted-space"/>
+          <w:rFonts w:ascii="Tahoma" w:hAnsi="Tahoma" w:cs="Tahoma"/>
+          <w:color w:val="000000"/>
+          <w:sz w:val="20"/>
+          <w:szCs w:val="20"/>
+          <w:shd w:val="clear" w:color="auto" w:fill="FFFFFF"/>
+        </w:rPr>
+        <w:t xml:space="preserve">In this case, </w:t>
+      </w:r>
+      <w:r>
+        <w:rPr>
+          <w:rFonts w:ascii="Tahoma" w:hAnsi="Tahoma" w:cs="Tahoma"/>
+          <w:color w:val="000000"/>
+          <w:sz w:val="20"/>
+          <w:szCs w:val="20"/>
+          <w:shd w:val="clear" w:color="auto" w:fill="FFFFFF"/>
+        </w:rPr>
+        <w:t xml:space="preserve">channel 1 refers to GFP, channel 2 refers to </w:t>
+      </w:r>
+      <w:proofErr w:type="spellStart"/>
+      <w:r>
+        <w:rPr>
+          <w:rFonts w:ascii="Tahoma" w:hAnsi="Tahoma" w:cs="Tahoma"/>
+          <w:color w:val="000000"/>
+          <w:sz w:val="20"/>
+          <w:szCs w:val="20"/>
+          <w:shd w:val="clear" w:color="auto" w:fill="FFFFFF"/>
+        </w:rPr>
+        <w:t>Synapsin</w:t>
+      </w:r>
+      <w:proofErr w:type="spellEnd"/>
+      <w:r>
+        <w:rPr>
+          <w:rFonts w:ascii="Tahoma" w:hAnsi="Tahoma" w:cs="Tahoma"/>
+          <w:color w:val="000000"/>
+          <w:sz w:val="20"/>
+          <w:szCs w:val="20"/>
+          <w:shd w:val="clear" w:color="auto" w:fill="FFFFFF"/>
+        </w:rPr>
+        <w:t>-I</w:t>
+      </w:r>
+      <w:r>
+        <w:rPr>
+          <w:rFonts w:ascii="Tahoma" w:hAnsi="Tahoma" w:cs="Tahoma"/>
+          <w:color w:val="000000"/>
+          <w:sz w:val="20"/>
+          <w:szCs w:val="20"/>
+          <w:shd w:val="clear" w:color="auto" w:fill="FFFFFF"/>
+        </w:rPr>
+        <w:t xml:space="preserve"> and channel 3 refers to </w:t>
+      </w:r>
+      <w:r>
+        <w:rPr>
+          <w:rFonts w:ascii="Tahoma" w:hAnsi="Tahoma" w:cs="Tahoma"/>
+          <w:color w:val="000000"/>
+          <w:sz w:val="20"/>
+          <w:szCs w:val="20"/>
+          <w:shd w:val="clear" w:color="auto" w:fill="FFFFFF"/>
+        </w:rPr>
+        <w:t>PSD95</w:t>
+      </w:r>
+      <w:bookmarkStart w:id="0" w:name="_GoBack"/>
+      <w:bookmarkEnd w:id="0"/>
+      <w:r>
+        <w:rPr>
+          <w:rFonts w:ascii="Tahoma" w:hAnsi="Tahoma" w:cs="Tahoma"/>
+          <w:color w:val="000000"/>
+          <w:sz w:val="20"/>
+          <w:szCs w:val="20"/>
+          <w:shd w:val="clear" w:color="auto" w:fill="FFFFFF"/>
+        </w:rPr>
+        <w:t xml:space="preserve">. </w:t>
+      </w:r>
+      <w:r>
+        <w:t xml:space="preserve">This is very important because later the program is going to take each three images and analyze them as a group. If the order is messed up, then the analysis will be wrong. In this step, I also shuffle and rename the samples (groups of three images) to </w:t>
       </w:r>
       <w:r>
         <w:t>randomize the samples and eliminate subject</w:t>
@@ -223,7 +339,23 @@
         <w:jc w:val="both"/>
       </w:pPr>
       <w:r>
-        <w:t xml:space="preserve">Now it’s the exciting part. Click “Plugins -&gt; SynapseCounter FW” to run the plugin and there will be a popup window like Figure 1. Enter the thresholds into the corresponding cells. The minimal and maximal particle size is to exclude particles that are too large or too small to be a synapse. </w:t>
+        <w:t xml:space="preserve">Now it’s the exciting part. Click “Plugins -&gt; </w:t>
+      </w:r>
+      <w:proofErr w:type="spellStart"/>
+      <w:r>
+        <w:t>SynapseCounter</w:t>
+      </w:r>
+      <w:proofErr w:type="spellEnd"/>
+      <w:r>
+        <w:t xml:space="preserve"> FW” to run the plugin and there will be a </w:t>
+      </w:r>
+      <w:proofErr w:type="gramStart"/>
+      <w:r>
+        <w:t>popup</w:t>
+      </w:r>
+      <w:proofErr w:type="gramEnd"/>
+      <w:r>
+        <w:t xml:space="preserve"> window like Figure 1. Enter the thresholds into the corresponding cells. The minimal and maximal particle size is to exclude particles that are too large or too small to be a synapse. </w:t>
       </w:r>
       <w:r>
         <w:t>If you are using 63x oil with 1.5x zoom, then you can use the default value.</w:t>
@@ -431,16 +563,45 @@
         <w:t xml:space="preserve">e log file content is explained as below in Figure 3. The R&amp;G&amp;B channel value is the total number of synaptic puncta in the imaged segment of GFP positive dendrites. </w:t>
       </w:r>
       <w:r>
-        <w:t xml:space="preserve">You can copy the values to an xls file and conduct whatever statistical analysis you like. </w:t>
-      </w:r>
-      <w:r>
-        <w:t xml:space="preserve">For each sample, two other files are generated and store in the same directory. One is a txt file containing the detail information on each punctum. The other is a zip archive file, which contains roi files. It can be opened by “Analyze-&gt;Tools-&gt;ROI Manager”. </w:t>
-      </w:r>
-      <w:r>
-        <w:t>This zip file can be used to validate the automated selection is correct.</w:t>
-      </w:r>
-      <w:r>
-        <w:t xml:space="preserve"> First, load the image into the Fiji program. Then open the ROI Manager as mentioned earlier. In ROI Manager, click “More -&gt; Open” to load the zip file corresponding to the image sample. Then you will see the roi files shown up in the window of the ROI Manager. Click “Show All”, you will see that the puncta are now highlighted in the image. Then you can decide whether the selected puncta are the correct ones. </w:t>
+        <w:t xml:space="preserve">You can copy the values to an </w:t>
+      </w:r>
+      <w:proofErr w:type="spellStart"/>
+      <w:r>
+        <w:t>xls</w:t>
+      </w:r>
+      <w:proofErr w:type="spellEnd"/>
+      <w:r>
+        <w:t xml:space="preserve"> file and conduct whatever statistical analysis you like. </w:t>
+      </w:r>
+      <w:r>
+        <w:t xml:space="preserve">For each sample, two other files are generated and store in the same directory. One is a txt file containing the detail information on each punctum. The other is a zip archive file, which contains </w:t>
+      </w:r>
+      <w:proofErr w:type="spellStart"/>
+      <w:r>
+        <w:t>roi</w:t>
+      </w:r>
+      <w:proofErr w:type="spellEnd"/>
+      <w:r>
+        <w:t xml:space="preserve"> files. It can be opened by “Analyze-&gt;Tools-&gt;ROI Manager”. This zip file can be used to validate the automated selection is correct.</w:t>
+      </w:r>
+      <w:r>
+        <w:t xml:space="preserve"> First, load the image into the Fiji program. Then open the ROI Manager as mentioned earlier. In ROI Manager, click “More -&gt; Open” to load the zip file corresponding to the image sample. Then you will see the </w:t>
+      </w:r>
+      <w:proofErr w:type="spellStart"/>
+      <w:r>
+        <w:t>roi</w:t>
+      </w:r>
+      <w:proofErr w:type="spellEnd"/>
+      <w:r>
+        <w:t xml:space="preserve"> files shown up in the window of the ROI Manager. Click “Show </w:t>
+      </w:r>
+      <w:proofErr w:type="gramStart"/>
+      <w:r>
+        <w:t>All</w:t>
+      </w:r>
+      <w:proofErr w:type="gramEnd"/>
+      <w:r>
+        <w:t xml:space="preserve">”, you will see that the puncta are now highlighted in the image. Then you can decide whether the selected puncta are the correct ones. </w:t>
       </w:r>
     </w:p>
     <w:p>
@@ -450,8 +611,6 @@
       <w:r>
         <w:t xml:space="preserve">This is it! Feel free to contact me if you have any questions. </w:t>
       </w:r>
-      <w:bookmarkStart w:id="0" w:name="_GoBack"/>
-      <w:bookmarkEnd w:id="0"/>
     </w:p>
     <w:p>
       <w:pPr>
@@ -927,6 +1086,7 @@
   <w:style w:type="character" w:default="1" w:styleId="DefaultParagraphFont">
     <w:name w:val="Default Paragraph Font"/>
     <w:uiPriority w:val="1"/>
+    <w:semiHidden/>
     <w:unhideWhenUsed/>
   </w:style>
   <w:style w:type="table" w:default="1" w:styleId="TableNormal">
@@ -965,6 +1125,11 @@
       <w:sz w:val="24"/>
       <w:szCs w:val="24"/>
     </w:rPr>
+  </w:style>
+  <w:style w:type="character" w:customStyle="1" w:styleId="apple-converted-space">
+    <w:name w:val="apple-converted-space"/>
+    <w:basedOn w:val="DefaultParagraphFont"/>
+    <w:rsid w:val="002A2EE6"/>
   </w:style>
 </w:styles>
 </file>
